--- a/Steven_Shepherd_Resume_April_2015.docx
+++ b/Steven_Shepherd_Resume_April_2015.docx
@@ -54,11 +54,104 @@
         <w:rPr>
           <w:rFonts w:ascii="Ubuntu" w:cs="Ubuntu" w:eastAsia="Ubuntu" w:hAnsi="Ubuntu"/>
           <w:color w:val="434343"/>
-          <w:sz w:val="20"/>
+          <w:sz w:val="16"/>
           <w:rtl w:val="0"/>
         </w:rPr>
         <w:t xml:space="preserve"> </w:t>
       </w:r>
+      <w:r>
+        <w:rPr>
+          <w:rFonts w:ascii="Ubuntu" w:cs="Ubuntu" w:eastAsia="Ubuntu" w:hAnsi="Ubuntu"/>
+          <w:color w:val="434343"/>
+          <w:sz w:val="16"/>
+          <w:rtl w:val="0"/>
+        </w:rPr>
+        <w:t xml:space="preserve">Phone</w:t>
+      </w:r>
+      <w:r>
+        <w:rPr>
+          <w:rFonts w:ascii="Ubuntu" w:cs="Ubuntu" w:eastAsia="Ubuntu" w:hAnsi="Ubuntu"/>
+          <w:color w:val="434343"/>
+          <w:sz w:val="16"/>
+          <w:rtl w:val="0"/>
+        </w:rPr>
+        <w:t xml:space="preserve">: 704-877-6869</w:t>
+      </w:r>
+    </w:p>
+    <w:p>
+      <w:pPr>
+        <w:tabs>
+          <w:tab w:val="right" w:pos="9720"/>
+        </w:tabs>
+        <w:ind w:right="0"/>
+        <w:contextualSpacing w:val="0"/>
+        <w:jc w:val="center"/>
+      </w:pPr>
+      <w:r>
+        <w:rPr>
+          <w:rFonts w:ascii="Ubuntu" w:cs="Ubuntu" w:eastAsia="Ubuntu" w:hAnsi="Ubuntu"/>
+          <w:color w:val="434343"/>
+          <w:sz w:val="16"/>
+          <w:rtl w:val="0"/>
+        </w:rPr>
+        <w:t xml:space="preserve">Email</w:t>
+      </w:r>
+      <w:r>
+        <w:rPr>
+          <w:rFonts w:ascii="Ubuntu" w:cs="Ubuntu" w:eastAsia="Ubuntu" w:hAnsi="Ubuntu"/>
+          <w:color w:val="434343"/>
+          <w:sz w:val="16"/>
+          <w:rtl w:val="0"/>
+        </w:rPr>
+        <w:t xml:space="preserve">: </w:t>
+      </w:r>
+      <w:r>
+        <w:rPr>
+          <w:rFonts w:ascii="Ubuntu" w:cs="Ubuntu" w:eastAsia="Ubuntu" w:hAnsi="Ubuntu"/>
+          <w:color w:val="434343"/>
+          <w:sz w:val="16"/>
+          <w:rtl w:val="0"/>
+        </w:rPr>
+        <w:t xml:space="preserve">steven.shepherd814@gmail.com</w:t>
+      </w:r>
+      <w:r>
+        <w:rPr>
+          <w:rtl w:val="0"/>
+        </w:rPr>
+      </w:r>
+    </w:p>
+    <w:p>
+      <w:pPr>
+        <w:keepNext w:val="0"/>
+        <w:keepLines w:val="0"/>
+        <w:widowControl w:val="1"/>
+        <w:tabs>
+          <w:tab w:val="right" w:pos="10080"/>
+        </w:tabs>
+        <w:spacing w:after="0" w:before="0" w:line="276" w:lineRule="auto"/>
+        <w:ind w:left="0" w:right="0" w:firstLine="0"/>
+        <w:contextualSpacing w:val="0"/>
+        <w:jc w:val="center"/>
+      </w:pPr>
+      <w:r>
+        <w:rPr>
+          <w:rFonts w:ascii="Ubuntu" w:cs="Ubuntu" w:eastAsia="Ubuntu" w:hAnsi="Ubuntu"/>
+          <w:color w:val="434343"/>
+          <w:sz w:val="16"/>
+          <w:rtl w:val="0"/>
+        </w:rPr>
+        <w:t xml:space="preserve">www.linkedin.com/in/stevenshepherddev</w:t>
+      </w:r>
+    </w:p>
+    <w:p>
+      <w:pPr>
+        <w:tabs>
+          <w:tab w:val="right" w:pos="9720"/>
+        </w:tabs>
+        <w:ind w:left="0" w:right="0" w:firstLine="0"/>
+        <w:contextualSpacing w:val="0"/>
+        <w:jc w:val="center"/>
+      </w:pPr>
       <w:r>
         <w:rPr>
           <w:rtl w:val="0"/>
@@ -71,42 +164,19 @@
           <w:top w:color="auto" w:space="1" w:sz="4" w:val="single"/>
         </w:pBdr>
       </w:pPr>
-      <w:r>
-        <w:rPr>
-          <w:rFonts w:ascii="Ubuntu" w:cs="Ubuntu" w:eastAsia="Ubuntu" w:hAnsi="Ubuntu"/>
-          <w:color w:val="434343"/>
-          <w:sz w:val="18"/>
-          <w:rtl w:val="0"/>
-        </w:rPr>
-        <w:t xml:space="preserve">Phone</w:t>
-      </w:r>
-      <w:r>
-        <w:rPr>
-          <w:rFonts w:ascii="Ubuntu" w:cs="Ubuntu" w:eastAsia="Ubuntu" w:hAnsi="Ubuntu"/>
-          <w:color w:val="434343"/>
-          <w:sz w:val="18"/>
-          <w:rtl w:val="0"/>
-        </w:rPr>
-        <w:t xml:space="preserve">: 704-877-6869</w:t>
-        <w:tab/>
-      </w:r>
-      <w:r>
-        <w:rPr>
-          <w:rFonts w:ascii="Ubuntu" w:cs="Ubuntu" w:eastAsia="Ubuntu" w:hAnsi="Ubuntu"/>
-          <w:color w:val="434343"/>
-          <w:sz w:val="18"/>
-          <w:rtl w:val="0"/>
-        </w:rPr>
-        <w:t xml:space="preserve">Email</w:t>
-      </w:r>
-      <w:r>
-        <w:rPr>
-          <w:rFonts w:ascii="Ubuntu" w:cs="Ubuntu" w:eastAsia="Ubuntu" w:hAnsi="Ubuntu"/>
-          <w:color w:val="434343"/>
-          <w:sz w:val="18"/>
-          <w:rtl w:val="0"/>
-        </w:rPr>
-        <w:t xml:space="preserve">: steven.shepherd814@gmail.com</w:t>
+    </w:p>
+    <w:p>
+      <w:pPr>
+        <w:tabs>
+          <w:tab w:val="right" w:pos="9720"/>
+        </w:tabs>
+        <w:ind w:left="0" w:right="0" w:firstLine="0"/>
+        <w:contextualSpacing w:val="0"/>
+      </w:pPr>
+      <w:r>
+        <w:rPr>
+          <w:rtl w:val="0"/>
+        </w:rPr>
       </w:r>
     </w:p>
     <w:p>
@@ -316,7 +386,7 @@
           <w:sz w:val="20"/>
           <w:rtl w:val="0"/>
         </w:rPr>
-        <w:t xml:space="preserve">Attended bi-weekly, beginner-to-intermediate coding classes that taught the fundamentals of object-oriented design, working collaboratively on projects using Git, and good design principles.</w:t>
+        <w:t xml:space="preserve">Attended bi-weekly, beginner-to-intermediate coding classes that taught the fundamentals of OOP, collaboration through source control(Git), and good design principles.</w:t>
       </w:r>
     </w:p>
     <w:p>
@@ -340,7 +410,7 @@
           <w:sz w:val="20"/>
           <w:rtl w:val="0"/>
         </w:rPr>
-        <w:t xml:space="preserve">Projects included: Console versions of the card games “War” and “Black Jack”, a framework for managing Project Euler problems and solutions, and the AI for an online battle bot</w:t>
+        <w:t xml:space="preserve">Projects included: The card games “War” and “Black Jack”, a framework for managing Project Euler problems and solutions, and the AI for an online battle bot</w:t>
       </w:r>
       <w:r>
         <w:rPr>
@@ -669,7 +739,7 @@
           <w:sz w:val="20"/>
           <w:rtl w:val="0"/>
         </w:rPr>
-        <w:t xml:space="preserve">Used a Microsoft .NET 4.5 stack: SQL Projects to manage DB schema, Entity Framework 6 for ORM, ASP.NET MVC 5 controllers and views, Bootstrap to assist with layout, and JQuery and JQueryUI for client-side responsiveness </w:t>
+        <w:t xml:space="preserve">Used a Microsoft C# .NET 4.5 stack: SQL Projects to manage DB schema, Entity Framework 6 for ORM, ASP.NET MVC 5 controllers and views, Bootstrap to assist with layout, and JQuery and JQueryUI </w:t>
       </w:r>
       <w:r>
         <w:rPr>
